--- a/Этап1/Макаренко_ТЗ_ГОСТ.docx
+++ b/Этап1/Макаренко_ТЗ_ГОСТ.docx
@@ -146,14 +146,7 @@
           <w:sz w:val="28"/>
           <w:szCs w:val="28"/>
         </w:rPr>
-        <w:t>Веб-приложение для сети автомоек</w:t>
-      </w:r>
-      <w:r>
-        <w:rPr>
-          <w:sz w:val="28"/>
-          <w:szCs w:val="28"/>
-        </w:rPr>
-        <w:t>, позволяющее выбирать филиал, услуги и время записи</w:t>
+        <w:t>Веб-приложение для сети автомоек, позволяющее выбирать филиал, услуги и время записи</w:t>
       </w:r>
       <w:r>
         <w:rPr>
@@ -2009,16 +2002,7 @@
           <w:szCs w:val="28"/>
           <w:lang w:val="ru-RU" w:eastAsia="en-US"/>
         </w:rPr>
-        <w:t>услуг</w:t>
-      </w:r>
-      <w:r>
-        <w:rPr>
-          <w:rFonts w:ascii="Times New Roman" w:eastAsia="Calibri" w:hAnsi="Times New Roman" w:cs="Times New Roman"/>
-          <w:sz w:val="28"/>
-          <w:szCs w:val="28"/>
-          <w:lang w:val="ru-RU" w:eastAsia="en-US"/>
-        </w:rPr>
-        <w:t xml:space="preserve"> </w:t>
+        <w:t xml:space="preserve">услуг </w:t>
       </w:r>
       <w:r>
         <w:rPr>
@@ -2109,6 +2093,31 @@
     </w:p>
     <w:p>
       <w:pPr>
+        <w:pStyle w:val="a5"/>
+        <w:numPr>
+          <w:ilvl w:val="0"/>
+          <w:numId w:val="14"/>
+        </w:numPr>
+        <w:spacing w:line="360" w:lineRule="auto"/>
+        <w:rPr>
+          <w:rFonts w:ascii="Times New Roman" w:eastAsia="Calibri" w:hAnsi="Times New Roman" w:cs="Times New Roman"/>
+          <w:sz w:val="28"/>
+          <w:szCs w:val="28"/>
+          <w:lang w:val="ru-RU" w:eastAsia="en-US"/>
+        </w:rPr>
+      </w:pPr>
+      <w:r>
+        <w:rPr>
+          <w:rFonts w:ascii="Times New Roman" w:eastAsia="Calibri" w:hAnsi="Times New Roman" w:cs="Times New Roman"/>
+          <w:sz w:val="28"/>
+          <w:szCs w:val="28"/>
+          <w:lang w:val="ru-RU" w:eastAsia="en-US"/>
+        </w:rPr>
+        <w:t>Просмотр своих записей, с возможностью отмены.</w:t>
+      </w:r>
+    </w:p>
+    <w:p>
+      <w:pPr>
         <w:spacing w:line="360" w:lineRule="auto"/>
         <w:ind w:left="720"/>
         <w:rPr>
@@ -2181,7 +2190,25 @@
           <w:szCs w:val="28"/>
           <w:lang w:val="ru-RU"/>
         </w:rPr>
-        <w:t>статистики</w:t>
+        <w:t>всех записей, с использованием фильтров</w:t>
+      </w:r>
+      <w:r>
+        <w:rPr>
+          <w:rFonts w:ascii="Times New Roman" w:hAnsi="Times New Roman" w:cs="Times New Roman"/>
+          <w:sz w:val="28"/>
+          <w:szCs w:val="28"/>
+          <w:lang w:val="ru-RU"/>
+        </w:rPr>
+        <w:t xml:space="preserve"> для</w:t>
+      </w:r>
+      <w:r>
+        <w:rPr>
+          <w:rFonts w:ascii="Times New Roman" w:hAnsi="Times New Roman" w:cs="Times New Roman"/>
+          <w:sz w:val="28"/>
+          <w:szCs w:val="28"/>
+          <w:lang w:val="ru-RU"/>
+        </w:rPr>
+        <w:t xml:space="preserve"> поиска</w:t>
       </w:r>
       <w:r>
         <w:rPr>
@@ -2306,6 +2333,237 @@
     </w:p>
     <w:p>
       <w:pPr>
+        <w:spacing w:line="360" w:lineRule="auto"/>
+        <w:ind w:left="720"/>
+        <w:rPr>
+          <w:rFonts w:ascii="Times New Roman" w:eastAsia="Calibri" w:hAnsi="Times New Roman" w:cs="Times New Roman"/>
+          <w:b/>
+          <w:sz w:val="28"/>
+          <w:szCs w:val="28"/>
+          <w:lang w:val="ru-RU" w:eastAsia="en-US"/>
+        </w:rPr>
+      </w:pPr>
+      <w:r>
+        <w:rPr>
+          <w:rFonts w:ascii="Times New Roman" w:eastAsia="Calibri" w:hAnsi="Times New Roman" w:cs="Times New Roman"/>
+          <w:b/>
+          <w:sz w:val="28"/>
+          <w:szCs w:val="28"/>
+          <w:lang w:val="ru-RU" w:eastAsia="en-US"/>
+        </w:rPr>
+        <w:lastRenderedPageBreak/>
+        <w:t>4.2.3</w:t>
+      </w:r>
+      <w:r>
+        <w:rPr>
+          <w:rFonts w:ascii="Times New Roman" w:eastAsia="Calibri" w:hAnsi="Times New Roman" w:cs="Times New Roman"/>
+          <w:b/>
+          <w:sz w:val="28"/>
+          <w:szCs w:val="28"/>
+          <w:lang w:val="ru-RU" w:eastAsia="en-US"/>
+        </w:rPr>
+        <w:t xml:space="preserve"> </w:t>
+      </w:r>
+      <w:r>
+        <w:rPr>
+          <w:rFonts w:ascii="Times New Roman" w:eastAsia="Calibri" w:hAnsi="Times New Roman" w:cs="Times New Roman"/>
+          <w:b/>
+          <w:sz w:val="28"/>
+          <w:szCs w:val="28"/>
+          <w:lang w:val="ru-RU" w:eastAsia="en-US"/>
+        </w:rPr>
+        <w:t xml:space="preserve">Функционал для </w:t>
+      </w:r>
+      <w:r>
+        <w:rPr>
+          <w:rFonts w:ascii="Times New Roman" w:eastAsia="Calibri" w:hAnsi="Times New Roman" w:cs="Times New Roman"/>
+          <w:b/>
+          <w:sz w:val="28"/>
+          <w:szCs w:val="28"/>
+          <w:lang w:val="ru-RU" w:eastAsia="en-US"/>
+        </w:rPr>
+        <w:t>работника</w:t>
+      </w:r>
+      <w:r>
+        <w:rPr>
+          <w:rFonts w:ascii="Times New Roman" w:eastAsia="Calibri" w:hAnsi="Times New Roman" w:cs="Times New Roman"/>
+          <w:b/>
+          <w:sz w:val="28"/>
+          <w:szCs w:val="28"/>
+          <w:lang w:val="ru-RU" w:eastAsia="en-US"/>
+        </w:rPr>
+        <w:t>:</w:t>
+      </w:r>
+    </w:p>
+    <w:p>
+      <w:pPr>
+        <w:pStyle w:val="a5"/>
+        <w:numPr>
+          <w:ilvl w:val="0"/>
+          <w:numId w:val="17"/>
+        </w:numPr>
+        <w:spacing w:line="360" w:lineRule="auto"/>
+        <w:rPr>
+          <w:rFonts w:ascii="Times New Roman" w:hAnsi="Times New Roman" w:cs="Times New Roman"/>
+          <w:sz w:val="28"/>
+          <w:szCs w:val="28"/>
+          <w:lang w:val="ru-RU"/>
+        </w:rPr>
+      </w:pPr>
+      <w:r>
+        <w:rPr>
+          <w:rFonts w:ascii="Times New Roman" w:hAnsi="Times New Roman" w:cs="Times New Roman"/>
+          <w:sz w:val="28"/>
+          <w:szCs w:val="28"/>
+          <w:lang w:val="ru-RU"/>
+        </w:rPr>
+        <w:t xml:space="preserve">Просмотр </w:t>
+      </w:r>
+      <w:r>
+        <w:rPr>
+          <w:rFonts w:ascii="Times New Roman" w:hAnsi="Times New Roman" w:cs="Times New Roman"/>
+          <w:sz w:val="28"/>
+          <w:szCs w:val="28"/>
+          <w:lang w:val="ru-RU"/>
+        </w:rPr>
+        <w:t>всех записей на текущий день, на выбранную автомойку</w:t>
+      </w:r>
+      <w:r>
+        <w:rPr>
+          <w:rFonts w:ascii="Times New Roman" w:hAnsi="Times New Roman" w:cs="Times New Roman"/>
+          <w:sz w:val="28"/>
+          <w:szCs w:val="28"/>
+          <w:lang w:val="ru-RU"/>
+        </w:rPr>
+        <w:t>;</w:t>
+      </w:r>
+    </w:p>
+    <w:p>
+      <w:pPr>
+        <w:pStyle w:val="a5"/>
+        <w:numPr>
+          <w:ilvl w:val="0"/>
+          <w:numId w:val="17"/>
+        </w:numPr>
+        <w:spacing w:line="360" w:lineRule="auto"/>
+        <w:rPr>
+          <w:rFonts w:ascii="Times New Roman" w:hAnsi="Times New Roman" w:cs="Times New Roman"/>
+          <w:sz w:val="28"/>
+          <w:szCs w:val="28"/>
+          <w:lang w:val="ru-RU"/>
+        </w:rPr>
+      </w:pPr>
+      <w:r>
+        <w:rPr>
+          <w:rFonts w:ascii="Times New Roman" w:hAnsi="Times New Roman" w:cs="Times New Roman"/>
+          <w:sz w:val="28"/>
+          <w:szCs w:val="28"/>
+          <w:lang w:val="ru-RU"/>
+        </w:rPr>
+        <w:t>Изменение статуса услуг</w:t>
+      </w:r>
+      <w:r>
+        <w:rPr>
+          <w:rFonts w:ascii="Times New Roman" w:hAnsi="Times New Roman" w:cs="Times New Roman"/>
+          <w:sz w:val="28"/>
+          <w:szCs w:val="28"/>
+          <w:lang w:val="ru-RU"/>
+        </w:rPr>
+        <w:t xml:space="preserve"> (</w:t>
+      </w:r>
+      <w:r>
+        <w:rPr>
+          <w:rFonts w:ascii="Times New Roman" w:hAnsi="Times New Roman" w:cs="Times New Roman"/>
+          <w:sz w:val="28"/>
+          <w:szCs w:val="28"/>
+        </w:rPr>
+        <w:t xml:space="preserve">создана, </w:t>
+      </w:r>
+      <w:r>
+        <w:rPr>
+          <w:rFonts w:ascii="Times New Roman" w:hAnsi="Times New Roman" w:cs="Times New Roman"/>
+          <w:sz w:val="28"/>
+          <w:szCs w:val="28"/>
+          <w:lang w:val="ru-RU"/>
+        </w:rPr>
+        <w:t>выполнена</w:t>
+      </w:r>
+      <w:r>
+        <w:rPr>
+          <w:rFonts w:ascii="Times New Roman" w:hAnsi="Times New Roman" w:cs="Times New Roman"/>
+          <w:sz w:val="28"/>
+          <w:szCs w:val="28"/>
+        </w:rPr>
+        <w:t>, отменена,</w:t>
+      </w:r>
+      <w:r>
+        <w:rPr>
+          <w:rFonts w:ascii="Times New Roman" w:hAnsi="Times New Roman" w:cs="Times New Roman"/>
+          <w:sz w:val="28"/>
+          <w:szCs w:val="28"/>
+          <w:lang w:val="ru-RU"/>
+        </w:rPr>
+        <w:t xml:space="preserve"> пропущена)</w:t>
+      </w:r>
+      <w:r>
+        <w:rPr>
+          <w:rFonts w:ascii="Times New Roman" w:hAnsi="Times New Roman" w:cs="Times New Roman"/>
+          <w:sz w:val="28"/>
+          <w:szCs w:val="28"/>
+          <w:lang w:val="ru-RU"/>
+        </w:rPr>
+        <w:t>;</w:t>
+      </w:r>
+    </w:p>
+    <w:p>
+      <w:pPr>
+        <w:pStyle w:val="a5"/>
+        <w:numPr>
+          <w:ilvl w:val="0"/>
+          <w:numId w:val="17"/>
+        </w:numPr>
+        <w:spacing w:line="360" w:lineRule="auto"/>
+        <w:rPr>
+          <w:rFonts w:ascii="Times New Roman" w:hAnsi="Times New Roman" w:cs="Times New Roman"/>
+          <w:sz w:val="28"/>
+          <w:szCs w:val="28"/>
+          <w:lang w:val="ru-RU"/>
+        </w:rPr>
+      </w:pPr>
+      <w:r>
+        <w:rPr>
+          <w:rFonts w:ascii="Times New Roman" w:hAnsi="Times New Roman" w:cs="Times New Roman"/>
+          <w:sz w:val="28"/>
+          <w:szCs w:val="28"/>
+          <w:lang w:val="ru-RU"/>
+        </w:rPr>
+        <w:t>Регистрация и запись нового клиента.</w:t>
+      </w:r>
+      <w:r>
+        <w:rPr>
+          <w:rFonts w:ascii="Times New Roman" w:hAnsi="Times New Roman" w:cs="Times New Roman"/>
+          <w:sz w:val="28"/>
+          <w:szCs w:val="28"/>
+          <w:lang w:val="ru-RU"/>
+        </w:rPr>
+        <w:t xml:space="preserve"> </w:t>
+      </w:r>
+    </w:p>
+    <w:p>
+      <w:pPr>
+        <w:spacing w:after="240" w:line="360" w:lineRule="auto"/>
+        <w:rPr>
+          <w:rFonts w:ascii="Times New Roman" w:hAnsi="Times New Roman" w:cs="Times New Roman"/>
+          <w:sz w:val="28"/>
+          <w:szCs w:val="28"/>
+          <w:lang w:val="ru-RU"/>
+        </w:rPr>
+      </w:pPr>
+      <w:bookmarkStart w:id="0" w:name="_GoBack"/>
+      <w:bookmarkEnd w:id="0"/>
+    </w:p>
+    <w:p>
+      <w:pPr>
         <w:spacing w:after="240" w:line="360" w:lineRule="auto"/>
         <w:rPr>
           <w:rFonts w:ascii="Times New Roman" w:hAnsi="Times New Roman" w:cs="Times New Roman"/>
@@ -2414,7 +2672,6 @@
           <w:sz w:val="28"/>
           <w:szCs w:val="28"/>
         </w:rPr>
-        <w:lastRenderedPageBreak/>
         <w:t xml:space="preserve">Для работы программного комплекса необходимы: </w:t>
       </w:r>
     </w:p>
@@ -2478,8 +2735,6 @@
         </w:rPr>
         <w:t>: 64</w:t>
       </w:r>
-      <w:bookmarkStart w:id="0" w:name="_GoBack"/>
-      <w:bookmarkEnd w:id="0"/>
     </w:p>
     <w:p>
       <w:pPr>
@@ -2718,39 +2973,7 @@
           <w:sz w:val="28"/>
           <w:szCs w:val="28"/>
         </w:rPr>
-        <w:t xml:space="preserve">устройство с </w:t>
-      </w:r>
-      <w:r>
-        <w:rPr>
-          <w:color w:val="222222"/>
-          <w:sz w:val="28"/>
-          <w:szCs w:val="28"/>
-        </w:rPr>
-        <w:t>подключением к</w:t>
-      </w:r>
-      <w:r>
-        <w:rPr>
-          <w:color w:val="222222"/>
-          <w:sz w:val="28"/>
-          <w:szCs w:val="28"/>
-        </w:rPr>
-        <w:t xml:space="preserve"> интернет</w:t>
-      </w:r>
-      <w:r>
-        <w:rPr>
-          <w:color w:val="222222"/>
-          <w:sz w:val="28"/>
-          <w:szCs w:val="28"/>
-        </w:rPr>
-        <w:t>у</w:t>
-      </w:r>
-      <w:r>
-        <w:rPr>
-          <w:color w:val="222222"/>
-          <w:sz w:val="28"/>
-          <w:szCs w:val="28"/>
-        </w:rPr>
-        <w:t>.</w:t>
+        <w:t>устройство с подключением к интернету.</w:t>
       </w:r>
     </w:p>
     <w:p>
@@ -2971,7 +3194,17 @@
                 <w:szCs w:val="28"/>
                 <w:lang w:val="ru-RU"/>
               </w:rPr>
-              <w:t>Оформление ТЗ. Описание предметной области и требований к системе. Аналоги. Концептуальная схема. Прототип и скетчи интерфейса;</w:t>
+              <w:t xml:space="preserve">Оформление ТЗ. Описание предметной области и требований к системе. </w:t>
+            </w:r>
+            <w:r>
+              <w:rPr>
+                <w:rFonts w:ascii="Times New Roman" w:eastAsia="Times New Roman" w:hAnsi="Times New Roman" w:cs="Times New Roman"/>
+                <w:sz w:val="28"/>
+                <w:szCs w:val="28"/>
+                <w:lang w:val="ru-RU"/>
+              </w:rPr>
+              <w:lastRenderedPageBreak/>
+              <w:t>Аналоги. Концептуальная схема. Прототип и скетчи интерфейса;</w:t>
             </w:r>
           </w:p>
         </w:tc>
@@ -2998,6 +3231,7 @@
                 <w:szCs w:val="28"/>
                 <w:lang w:val="ru-RU"/>
               </w:rPr>
+              <w:lastRenderedPageBreak/>
               <w:t>01.10</w:t>
             </w:r>
             <w:r>
@@ -3148,7 +3382,6 @@
                 <w:szCs w:val="28"/>
                 <w:lang w:val="ru-RU"/>
               </w:rPr>
-              <w:lastRenderedPageBreak/>
               <w:t>Демонстрация работающего приложения. Презентация. Тестирование и отладка приложения. Разработка эксплуатационной документации.</w:t>
             </w:r>
           </w:p>
@@ -3174,7 +3407,6 @@
                 <w:szCs w:val="28"/>
                 <w:lang w:val="ru-RU"/>
               </w:rPr>
-              <w:lastRenderedPageBreak/>
               <w:t>15</w:t>
             </w:r>
             <w:r>
@@ -3522,6 +3754,7 @@
           <w:szCs w:val="28"/>
           <w:lang w:val="ru-RU"/>
         </w:rPr>
+        <w:lastRenderedPageBreak/>
         <w:t>В процессе приёмки работы должна быть осуществлена проверка на соответствие требованиями настоящего «Технического задания». По результатам испытаний возможны доработки и исправления.</w:t>
       </w:r>
     </w:p>
@@ -3860,7 +4093,6 @@
           <w:szCs w:val="28"/>
           <w:lang w:val="ru-RU"/>
         </w:rPr>
-        <w:lastRenderedPageBreak/>
         <w:tab/>
       </w:r>
       <w:r>
@@ -3897,7 +4129,61 @@
           <w:szCs w:val="28"/>
           <w:lang w:val="ru-RU"/>
         </w:rPr>
-        <w:t>Важно чтобы, информация, поступающая в систему, была пригодна для обработки;</w:t>
+        <w:t>Обеспечить пригодность для обработки</w:t>
+      </w:r>
+      <w:r>
+        <w:rPr>
+          <w:rFonts w:ascii="Times New Roman" w:eastAsia="Times New Roman" w:hAnsi="Times New Roman" w:cs="Times New Roman"/>
+          <w:sz w:val="28"/>
+          <w:szCs w:val="28"/>
+          <w:lang w:val="ru-RU"/>
+        </w:rPr>
+        <w:t xml:space="preserve">, </w:t>
+      </w:r>
+      <w:r>
+        <w:rPr>
+          <w:rFonts w:ascii="Times New Roman" w:eastAsia="Times New Roman" w:hAnsi="Times New Roman" w:cs="Times New Roman"/>
+          <w:sz w:val="28"/>
+          <w:szCs w:val="28"/>
+          <w:lang w:val="ru-RU"/>
+        </w:rPr>
+        <w:t xml:space="preserve">информации </w:t>
+      </w:r>
+      <w:r>
+        <w:rPr>
+          <w:rFonts w:ascii="Times New Roman" w:eastAsia="Times New Roman" w:hAnsi="Times New Roman" w:cs="Times New Roman"/>
+          <w:sz w:val="28"/>
+          <w:szCs w:val="28"/>
+          <w:lang w:val="ru-RU"/>
+        </w:rPr>
+        <w:t>поступающ</w:t>
+      </w:r>
+      <w:r>
+        <w:rPr>
+          <w:rFonts w:ascii="Times New Roman" w:eastAsia="Times New Roman" w:hAnsi="Times New Roman" w:cs="Times New Roman"/>
+          <w:sz w:val="28"/>
+          <w:szCs w:val="28"/>
+          <w:lang w:val="ru-RU"/>
+        </w:rPr>
+        <w:t>ей</w:t>
+      </w:r>
+      <w:r>
+        <w:rPr>
+          <w:rFonts w:ascii="Times New Roman" w:eastAsia="Times New Roman" w:hAnsi="Times New Roman" w:cs="Times New Roman"/>
+          <w:sz w:val="28"/>
+          <w:szCs w:val="28"/>
+          <w:lang w:val="ru-RU"/>
+        </w:rPr>
+        <w:t xml:space="preserve"> в </w:t>
+      </w:r>
+      <w:r>
+        <w:rPr>
+          <w:rFonts w:ascii="Times New Roman" w:eastAsia="Times New Roman" w:hAnsi="Times New Roman" w:cs="Times New Roman"/>
+          <w:sz w:val="28"/>
+          <w:szCs w:val="28"/>
+          <w:lang w:val="ru-RU"/>
+        </w:rPr>
+        <w:t>систему;</w:t>
       </w:r>
     </w:p>
     <w:p>
@@ -3924,7 +4210,34 @@
           <w:szCs w:val="28"/>
           <w:lang w:val="ru-RU"/>
         </w:rPr>
-        <w:t>Понять, какие нововведения необходимо осуществить в объекте автоматизации;</w:t>
+        <w:t>Проанализировать</w:t>
+      </w:r>
+      <w:r>
+        <w:rPr>
+          <w:rFonts w:ascii="Times New Roman" w:eastAsia="Times New Roman" w:hAnsi="Times New Roman" w:cs="Times New Roman"/>
+          <w:sz w:val="28"/>
+          <w:szCs w:val="28"/>
+          <w:lang w:val="ru-RU"/>
+        </w:rPr>
+        <w:t xml:space="preserve"> нововведения</w:t>
+      </w:r>
+      <w:r>
+        <w:rPr>
+          <w:rFonts w:ascii="Times New Roman" w:eastAsia="Times New Roman" w:hAnsi="Times New Roman" w:cs="Times New Roman"/>
+          <w:sz w:val="28"/>
+          <w:szCs w:val="28"/>
+          <w:lang w:val="ru-RU"/>
+        </w:rPr>
+        <w:t>, которые</w:t>
+      </w:r>
+      <w:r>
+        <w:rPr>
+          <w:rFonts w:ascii="Times New Roman" w:eastAsia="Times New Roman" w:hAnsi="Times New Roman" w:cs="Times New Roman"/>
+          <w:sz w:val="28"/>
+          <w:szCs w:val="28"/>
+          <w:lang w:val="ru-RU"/>
+        </w:rPr>
+        <w:t xml:space="preserve"> необходимо осуществить в объекте автоматизации;</w:t>
       </w:r>
     </w:p>
     <w:p>
@@ -4201,6 +4514,7 @@
           <w:sz w:val="28"/>
           <w:szCs w:val="28"/>
         </w:rPr>
+        <w:lastRenderedPageBreak/>
         <w:t>демонстрационные чертежи;</w:t>
       </w:r>
     </w:p>
@@ -4526,6 +4840,92 @@
     </w:lvl>
   </w:abstractNum>
   <w:abstractNum w:abstractNumId="2" w15:restartNumberingAfterBreak="0">
+    <w:nsid w:val="22055ADC"/>
+    <w:multiLevelType w:val="hybridMultilevel"/>
+    <w:tmpl w:val="95288C44"/>
+    <w:lvl w:ilvl="0" w:tplc="0419000F">
+      <w:start w:val="1"/>
+      <w:numFmt w:val="decimal"/>
+      <w:lvlText w:val="%1."/>
+      <w:lvlJc w:val="left"/>
+      <w:pPr>
+        <w:ind w:left="1429" w:hanging="360"/>
+      </w:pPr>
+    </w:lvl>
+    <w:lvl w:ilvl="1" w:tplc="04190019" w:tentative="1">
+      <w:start w:val="1"/>
+      <w:numFmt w:val="lowerLetter"/>
+      <w:lvlText w:val="%2."/>
+      <w:lvlJc w:val="left"/>
+      <w:pPr>
+        <w:ind w:left="2149" w:hanging="360"/>
+      </w:pPr>
+    </w:lvl>
+    <w:lvl w:ilvl="2" w:tplc="0419001B" w:tentative="1">
+      <w:start w:val="1"/>
+      <w:numFmt w:val="lowerRoman"/>
+      <w:lvlText w:val="%3."/>
+      <w:lvlJc w:val="right"/>
+      <w:pPr>
+        <w:ind w:left="2869" w:hanging="180"/>
+      </w:pPr>
+    </w:lvl>
+    <w:lvl w:ilvl="3" w:tplc="0419000F" w:tentative="1">
+      <w:start w:val="1"/>
+      <w:numFmt w:val="decimal"/>
+      <w:lvlText w:val="%4."/>
+      <w:lvlJc w:val="left"/>
+      <w:pPr>
+        <w:ind w:left="3589" w:hanging="360"/>
+      </w:pPr>
+    </w:lvl>
+    <w:lvl w:ilvl="4" w:tplc="04190019" w:tentative="1">
+      <w:start w:val="1"/>
+      <w:numFmt w:val="lowerLetter"/>
+      <w:lvlText w:val="%5."/>
+      <w:lvlJc w:val="left"/>
+      <w:pPr>
+        <w:ind w:left="4309" w:hanging="360"/>
+      </w:pPr>
+    </w:lvl>
+    <w:lvl w:ilvl="5" w:tplc="0419001B" w:tentative="1">
+      <w:start w:val="1"/>
+      <w:numFmt w:val="lowerRoman"/>
+      <w:lvlText w:val="%6."/>
+      <w:lvlJc w:val="right"/>
+      <w:pPr>
+        <w:ind w:left="5029" w:hanging="180"/>
+      </w:pPr>
+    </w:lvl>
+    <w:lvl w:ilvl="6" w:tplc="0419000F" w:tentative="1">
+      <w:start w:val="1"/>
+      <w:numFmt w:val="decimal"/>
+      <w:lvlText w:val="%7."/>
+      <w:lvlJc w:val="left"/>
+      <w:pPr>
+        <w:ind w:left="5749" w:hanging="360"/>
+      </w:pPr>
+    </w:lvl>
+    <w:lvl w:ilvl="7" w:tplc="04190019" w:tentative="1">
+      <w:start w:val="1"/>
+      <w:numFmt w:val="lowerLetter"/>
+      <w:lvlText w:val="%8."/>
+      <w:lvlJc w:val="left"/>
+      <w:pPr>
+        <w:ind w:left="6469" w:hanging="360"/>
+      </w:pPr>
+    </w:lvl>
+    <w:lvl w:ilvl="8" w:tplc="0419001B" w:tentative="1">
+      <w:start w:val="1"/>
+      <w:numFmt w:val="lowerRoman"/>
+      <w:lvlText w:val="%9."/>
+      <w:lvlJc w:val="right"/>
+      <w:pPr>
+        <w:ind w:left="7189" w:hanging="180"/>
+      </w:pPr>
+    </w:lvl>
+  </w:abstractNum>
+  <w:abstractNum w:abstractNumId="3" w15:restartNumberingAfterBreak="0">
     <w:nsid w:val="2C5C79AD"/>
     <w:multiLevelType w:val="multilevel"/>
     <w:tmpl w:val="5E48804C"/>
@@ -4651,7 +5051,7 @@
       </w:rPr>
     </w:lvl>
   </w:abstractNum>
-  <w:abstractNum w:abstractNumId="3" w15:restartNumberingAfterBreak="0">
+  <w:abstractNum w:abstractNumId="4" w15:restartNumberingAfterBreak="0">
     <w:nsid w:val="2DB659CD"/>
     <w:multiLevelType w:val="multilevel"/>
     <w:tmpl w:val="A552C5CE"/>
@@ -4764,7 +5164,7 @@
       </w:rPr>
     </w:lvl>
   </w:abstractNum>
-  <w:abstractNum w:abstractNumId="4" w15:restartNumberingAfterBreak="0">
+  <w:abstractNum w:abstractNumId="5" w15:restartNumberingAfterBreak="0">
     <w:nsid w:val="32C209B4"/>
     <w:multiLevelType w:val="hybridMultilevel"/>
     <w:tmpl w:val="E506C48E"/>
@@ -4853,7 +5253,7 @@
       </w:pPr>
     </w:lvl>
   </w:abstractNum>
-  <w:abstractNum w:abstractNumId="5" w15:restartNumberingAfterBreak="0">
+  <w:abstractNum w:abstractNumId="6" w15:restartNumberingAfterBreak="0">
     <w:nsid w:val="3A355404"/>
     <w:multiLevelType w:val="hybridMultilevel"/>
     <w:tmpl w:val="D5BC42D8"/>
@@ -4966,7 +5366,7 @@
       </w:rPr>
     </w:lvl>
   </w:abstractNum>
-  <w:abstractNum w:abstractNumId="6" w15:restartNumberingAfterBreak="0">
+  <w:abstractNum w:abstractNumId="7" w15:restartNumberingAfterBreak="0">
     <w:nsid w:val="3C8E4FDC"/>
     <w:multiLevelType w:val="hybridMultilevel"/>
     <w:tmpl w:val="C4FED972"/>
@@ -5079,7 +5479,7 @@
       </w:rPr>
     </w:lvl>
   </w:abstractNum>
-  <w:abstractNum w:abstractNumId="7" w15:restartNumberingAfterBreak="0">
+  <w:abstractNum w:abstractNumId="8" w15:restartNumberingAfterBreak="0">
     <w:nsid w:val="40DB6581"/>
     <w:multiLevelType w:val="hybridMultilevel"/>
     <w:tmpl w:val="38F69B00"/>
@@ -5192,7 +5592,7 @@
       </w:rPr>
     </w:lvl>
   </w:abstractNum>
-  <w:abstractNum w:abstractNumId="8" w15:restartNumberingAfterBreak="0">
+  <w:abstractNum w:abstractNumId="9" w15:restartNumberingAfterBreak="0">
     <w:nsid w:val="4F996A80"/>
     <w:multiLevelType w:val="hybridMultilevel"/>
     <w:tmpl w:val="83B64156"/>
@@ -5305,7 +5705,7 @@
       </w:rPr>
     </w:lvl>
   </w:abstractNum>
-  <w:abstractNum w:abstractNumId="9" w15:restartNumberingAfterBreak="0">
+  <w:abstractNum w:abstractNumId="10" w15:restartNumberingAfterBreak="0">
     <w:nsid w:val="60AA37D9"/>
     <w:multiLevelType w:val="hybridMultilevel"/>
     <w:tmpl w:val="9548559E"/>
@@ -5394,7 +5794,7 @@
       </w:pPr>
     </w:lvl>
   </w:abstractNum>
-  <w:abstractNum w:abstractNumId="10" w15:restartNumberingAfterBreak="0">
+  <w:abstractNum w:abstractNumId="11" w15:restartNumberingAfterBreak="0">
     <w:nsid w:val="6581451D"/>
     <w:multiLevelType w:val="hybridMultilevel"/>
     <w:tmpl w:val="7C38DE26"/>
@@ -5480,7 +5880,93 @@
       </w:pPr>
     </w:lvl>
   </w:abstractNum>
-  <w:abstractNum w:abstractNumId="11" w15:restartNumberingAfterBreak="0">
+  <w:abstractNum w:abstractNumId="12" w15:restartNumberingAfterBreak="0">
+    <w:nsid w:val="73E13ED2"/>
+    <w:multiLevelType w:val="hybridMultilevel"/>
+    <w:tmpl w:val="C55C067C"/>
+    <w:lvl w:ilvl="0" w:tplc="0419000F">
+      <w:start w:val="1"/>
+      <w:numFmt w:val="decimal"/>
+      <w:lvlText w:val="%1."/>
+      <w:lvlJc w:val="left"/>
+      <w:pPr>
+        <w:ind w:left="1429" w:hanging="360"/>
+      </w:pPr>
+    </w:lvl>
+    <w:lvl w:ilvl="1" w:tplc="04190019" w:tentative="1">
+      <w:start w:val="1"/>
+      <w:numFmt w:val="lowerLetter"/>
+      <w:lvlText w:val="%2."/>
+      <w:lvlJc w:val="left"/>
+      <w:pPr>
+        <w:ind w:left="2149" w:hanging="360"/>
+      </w:pPr>
+    </w:lvl>
+    <w:lvl w:ilvl="2" w:tplc="0419001B" w:tentative="1">
+      <w:start w:val="1"/>
+      <w:numFmt w:val="lowerRoman"/>
+      <w:lvlText w:val="%3."/>
+      <w:lvlJc w:val="right"/>
+      <w:pPr>
+        <w:ind w:left="2869" w:hanging="180"/>
+      </w:pPr>
+    </w:lvl>
+    <w:lvl w:ilvl="3" w:tplc="0419000F" w:tentative="1">
+      <w:start w:val="1"/>
+      <w:numFmt w:val="decimal"/>
+      <w:lvlText w:val="%4."/>
+      <w:lvlJc w:val="left"/>
+      <w:pPr>
+        <w:ind w:left="3589" w:hanging="360"/>
+      </w:pPr>
+    </w:lvl>
+    <w:lvl w:ilvl="4" w:tplc="04190019" w:tentative="1">
+      <w:start w:val="1"/>
+      <w:numFmt w:val="lowerLetter"/>
+      <w:lvlText w:val="%5."/>
+      <w:lvlJc w:val="left"/>
+      <w:pPr>
+        <w:ind w:left="4309" w:hanging="360"/>
+      </w:pPr>
+    </w:lvl>
+    <w:lvl w:ilvl="5" w:tplc="0419001B" w:tentative="1">
+      <w:start w:val="1"/>
+      <w:numFmt w:val="lowerRoman"/>
+      <w:lvlText w:val="%6."/>
+      <w:lvlJc w:val="right"/>
+      <w:pPr>
+        <w:ind w:left="5029" w:hanging="180"/>
+      </w:pPr>
+    </w:lvl>
+    <w:lvl w:ilvl="6" w:tplc="0419000F" w:tentative="1">
+      <w:start w:val="1"/>
+      <w:numFmt w:val="decimal"/>
+      <w:lvlText w:val="%7."/>
+      <w:lvlJc w:val="left"/>
+      <w:pPr>
+        <w:ind w:left="5749" w:hanging="360"/>
+      </w:pPr>
+    </w:lvl>
+    <w:lvl w:ilvl="7" w:tplc="04190019" w:tentative="1">
+      <w:start w:val="1"/>
+      <w:numFmt w:val="lowerLetter"/>
+      <w:lvlText w:val="%8."/>
+      <w:lvlJc w:val="left"/>
+      <w:pPr>
+        <w:ind w:left="6469" w:hanging="360"/>
+      </w:pPr>
+    </w:lvl>
+    <w:lvl w:ilvl="8" w:tplc="0419001B" w:tentative="1">
+      <w:start w:val="1"/>
+      <w:numFmt w:val="lowerRoman"/>
+      <w:lvlText w:val="%9."/>
+      <w:lvlJc w:val="right"/>
+      <w:pPr>
+        <w:ind w:left="7189" w:hanging="180"/>
+      </w:pPr>
+    </w:lvl>
+  </w:abstractNum>
+  <w:abstractNum w:abstractNumId="13" w15:restartNumberingAfterBreak="0">
     <w:nsid w:val="7654561C"/>
     <w:multiLevelType w:val="hybridMultilevel"/>
     <w:tmpl w:val="B36E0C14"/>
@@ -5593,7 +6079,7 @@
       </w:rPr>
     </w:lvl>
   </w:abstractNum>
-  <w:abstractNum w:abstractNumId="12" w15:restartNumberingAfterBreak="0">
+  <w:abstractNum w:abstractNumId="14" w15:restartNumberingAfterBreak="0">
     <w:nsid w:val="776B19D1"/>
     <w:multiLevelType w:val="multilevel"/>
     <w:tmpl w:val="A552C5CE"/>
@@ -5706,10 +6192,10 @@
       </w:rPr>
     </w:lvl>
   </w:abstractNum>
-  <w:abstractNum w:abstractNumId="13" w15:restartNumberingAfterBreak="0">
+  <w:abstractNum w:abstractNumId="15" w15:restartNumberingAfterBreak="0">
     <w:nsid w:val="7AF83C6A"/>
     <w:multiLevelType w:val="hybridMultilevel"/>
-    <w:tmpl w:val="C55C067C"/>
+    <w:tmpl w:val="95288C44"/>
     <w:lvl w:ilvl="0" w:tplc="0419000F">
       <w:start w:val="1"/>
       <w:numFmt w:val="decimal"/>
@@ -5793,28 +6279,28 @@
     </w:lvl>
   </w:abstractNum>
   <w:num w:numId="1">
+    <w:abstractNumId w:val="5"/>
+  </w:num>
+  <w:num w:numId="2">
+    <w:abstractNumId w:val="10"/>
+  </w:num>
+  <w:num w:numId="3">
+    <w:abstractNumId w:val="9"/>
+  </w:num>
+  <w:num w:numId="4">
+    <w:abstractNumId w:val="8"/>
+  </w:num>
+  <w:num w:numId="5">
+    <w:abstractNumId w:val="3"/>
+  </w:num>
+  <w:num w:numId="6">
     <w:abstractNumId w:val="4"/>
   </w:num>
-  <w:num w:numId="2">
-    <w:abstractNumId w:val="9"/>
-  </w:num>
-  <w:num w:numId="3">
-    <w:abstractNumId w:val="8"/>
-  </w:num>
-  <w:num w:numId="4">
-    <w:abstractNumId w:val="7"/>
-  </w:num>
-  <w:num w:numId="5">
-    <w:abstractNumId w:val="2"/>
-  </w:num>
-  <w:num w:numId="6">
-    <w:abstractNumId w:val="3"/>
-  </w:num>
   <w:num w:numId="7">
-    <w:abstractNumId w:val="12"/>
+    <w:abstractNumId w:val="14"/>
   </w:num>
   <w:num w:numId="8">
-    <w:abstractNumId w:val="5"/>
+    <w:abstractNumId w:val="6"/>
   </w:num>
   <w:num w:numId="9">
     <w:abstractNumId w:val="1"/>
@@ -5847,22 +6333,28 @@
     </w:lvlOverride>
   </w:num>
   <w:num w:numId="10">
-    <w:abstractNumId w:val="11"/>
+    <w:abstractNumId w:val="13"/>
   </w:num>
   <w:num w:numId="11">
-    <w:abstractNumId w:val="6"/>
+    <w:abstractNumId w:val="7"/>
   </w:num>
   <w:num w:numId="12">
     <w:abstractNumId w:val="1"/>
   </w:num>
   <w:num w:numId="13">
-    <w:abstractNumId w:val="10"/>
+    <w:abstractNumId w:val="11"/>
   </w:num>
   <w:num w:numId="14">
     <w:abstractNumId w:val="0"/>
   </w:num>
   <w:num w:numId="15">
-    <w:abstractNumId w:val="13"/>
+    <w:abstractNumId w:val="15"/>
+  </w:num>
+  <w:num w:numId="16">
+    <w:abstractNumId w:val="12"/>
+  </w:num>
+  <w:num w:numId="17">
+    <w:abstractNumId w:val="2"/>
   </w:num>
 </w:numbering>
 </file>
@@ -6354,6 +6846,7 @@
   <w:style w:type="character" w:default="1" w:styleId="a0">
     <w:name w:val="Default Paragraph Font"/>
     <w:uiPriority w:val="1"/>
+    <w:semiHidden/>
     <w:unhideWhenUsed/>
   </w:style>
   <w:style w:type="table" w:default="1" w:styleId="a1">
@@ -6825,7 +7318,7 @@
 </file>
 
 <file path=customXml/itemProps1.xml><?xml version="1.0" encoding="utf-8"?>
-<ds:datastoreItem xmlns:ds="http://schemas.openxmlformats.org/officeDocument/2006/customXml" ds:itemID="{BC94B03F-57A1-41A3-964C-9299B566734E}">
+<ds:datastoreItem xmlns:ds="http://schemas.openxmlformats.org/officeDocument/2006/customXml" ds:itemID="{31A0B837-268C-4723-80E9-D90AFD7875CD}">
   <ds:schemaRefs>
     <ds:schemaRef ds:uri="http://schemas.openxmlformats.org/officeDocument/2006/bibliography"/>
   </ds:schemaRefs>
